--- a/Acordes(63x110mm)/Amor sin condición - Marco Barrientos.docx
+++ b/Acordes(63x110mm)/Amor sin condición - Marco Barrientos.docx
@@ -1,12 +1,11 @@
 
 <file path=word/document.xml><?xml version="1.0" encoding="utf-8"?>
-<w:document xmlns:o="urn:schemas-microsoft-com:office:office" xmlns:r="http://schemas.openxmlformats.org/officeDocument/2006/relationships" xmlns:v="urn:schemas-microsoft-com:vml" xmlns:w="http://schemas.openxmlformats.org/wordprocessingml/2006/main" xmlns:w10="urn:schemas-microsoft-com:office:word" xmlns:wp="http://schemas.openxmlformats.org/drawingml/2006/wordprocessingDrawing" xmlns:wps="http://schemas.microsoft.com/office/word/2010/wordprocessingShape" xmlns:wpg="http://schemas.microsoft.com/office/word/2010/wordprocessingGroup" xmlns:mc="http://schemas.openxmlformats.org/markup-compatibility/2006" xmlns:wp14="http://schemas.microsoft.com/office/word/2010/wordprocessingDrawing" xmlns:w14="http://schemas.microsoft.com/office/word/2010/wordml" xmlns:w15="http://schemas.microsoft.com/office/word/2012/wordml" mc:Ignorable="w14 wp14 w15">
+<w:document xmlns:o="urn:schemas-microsoft-com:office:office" xmlns:r="http://schemas.openxmlformats.org/officeDocument/2006/relationships" xmlns:v="urn:schemas-microsoft-com:vml" xmlns:w="http://schemas.openxmlformats.org/wordprocessingml/2006/main" xmlns:w10="urn:schemas-microsoft-com:office:word" xmlns:wp="http://schemas.openxmlformats.org/drawingml/2006/wordprocessingDrawing" xmlns:pic="http://schemas.openxmlformats.org/drawingml/2006/picture" xmlns:wps="http://schemas.microsoft.com/office/word/2010/wordprocessingShape" xmlns:wpg="http://schemas.microsoft.com/office/word/2010/wordprocessingGroup" xmlns:mc="http://schemas.openxmlformats.org/markup-compatibility/2006" xmlns:wp14="http://schemas.microsoft.com/office/word/2010/wordprocessingDrawing" xmlns:w14="http://schemas.microsoft.com/office/word/2010/wordml" xmlns:w15="http://schemas.microsoft.com/office/word/2012/wordml" mc:Ignorable="w14 wp14 w15">
   <w:body>
     <w:p>
       <w:pPr>
         <w:pStyle w:val="Normal"/>
         <w:rPr>
-          <w:b/>
           <w:b/>
           <w:bCs/>
           <w:color w:val="FF0000"/>
@@ -30,7 +29,6 @@
         <w:pStyle w:val="Normal"/>
         <w:rPr>
           <w:b/>
-          <w:b/>
           <w:bCs/>
           <w:color w:val="FF0000"/>
         </w:rPr>
@@ -53,13 +51,16 @@
         <w:pStyle w:val="Normal"/>
         <w:rPr>
           <w:b/>
-          <w:b/>
           <w:bCs/>
           <w:color w:val="FF0000"/>
         </w:rPr>
       </w:pPr>
       <w:r>
-        <w:rPr/>
+        <w:rPr>
+          <w:b/>
+          <w:bCs/>
+          <w:color w:val="FF0000"/>
+        </w:rPr>
       </w:r>
     </w:p>
     <w:p>
@@ -67,7 +68,6 @@
         <w:pStyle w:val="Normal"/>
         <w:rPr>
           <w:rFonts w:ascii="Consolas" w:hAnsi="Consolas"/>
-          <w:b/>
           <w:b/>
           <w:bCs/>
           <w:color w:val="00A0FC"/>
@@ -146,7 +146,6 @@
         <w:pStyle w:val="Normal"/>
         <w:rPr>
           <w:b/>
-          <w:b/>
           <w:bCs/>
           <w:color w:val="00B0F0"/>
           <w:sz w:val="13"/>
@@ -510,7 +509,6 @@
         <w:pStyle w:val="Normal"/>
         <w:rPr>
           <w:b/>
-          <w:b/>
           <w:bCs/>
           <w:color w:val="00B0F0"/>
           <w:sz w:val="13"/>
@@ -527,7 +525,7 @@
           <w:szCs w:val="13"/>
           <w:lang w:val="es-ES"/>
         </w:rPr>
-        <w:t>PRE CORO</w:t>
+        <w:t>PRE-CORO</w:t>
       </w:r>
     </w:p>
     <w:p>
@@ -863,41 +861,46 @@
         </w:rPr>
       </w:pPr>
       <w:r>
-        <w:rPr/>
-      </w:r>
-    </w:p>
-    <w:p>
-      <w:pPr>
-        <w:pStyle w:val="Normal"/>
-        <w:rPr>
-          <w:sz w:val="13"/>
-          <w:szCs w:val="13"/>
-        </w:rPr>
-      </w:pPr>
-      <w:r>
-        <w:rPr/>
-      </w:r>
-    </w:p>
-    <w:p>
-      <w:pPr>
-        <w:pStyle w:val="Normal"/>
-        <w:rPr>
-          <w:sz w:val="13"/>
-          <w:szCs w:val="13"/>
-        </w:rPr>
-      </w:pPr>
-      <w:r>
-        <w:rPr>
-          <w:sz w:val="13"/>
-          <w:szCs w:val="13"/>
-        </w:rPr>
-      </w:r>
-    </w:p>
-    <w:p>
-      <w:pPr>
-        <w:pStyle w:val="Normal"/>
-        <w:rPr>
-          <w:b/>
+        <w:rPr>
+          <w:sz w:val="13"/>
+          <w:szCs w:val="13"/>
+        </w:rPr>
+      </w:r>
+    </w:p>
+    <w:p>
+      <w:pPr>
+        <w:pStyle w:val="Normal"/>
+        <w:rPr>
+          <w:sz w:val="13"/>
+          <w:szCs w:val="13"/>
+        </w:rPr>
+      </w:pPr>
+      <w:r>
+        <w:rPr>
+          <w:sz w:val="13"/>
+          <w:szCs w:val="13"/>
+        </w:rPr>
+      </w:r>
+    </w:p>
+    <w:p>
+      <w:pPr>
+        <w:pStyle w:val="Normal"/>
+        <w:rPr>
+          <w:sz w:val="13"/>
+          <w:szCs w:val="13"/>
+        </w:rPr>
+      </w:pPr>
+      <w:r>
+        <w:rPr>
+          <w:sz w:val="13"/>
+          <w:szCs w:val="13"/>
+        </w:rPr>
+      </w:r>
+    </w:p>
+    <w:p>
+      <w:pPr>
+        <w:pStyle w:val="Normal"/>
+        <w:rPr>
           <w:b/>
           <w:bCs/>
           <w:color w:val="00B0F0"/>
@@ -1024,6 +1027,142 @@
           <w:lang w:val="es-ES"/>
         </w:rPr>
         <w:t>amor sin   condición</w:t>
+      </w:r>
+    </w:p>
+    <w:p>
+      <w:pPr>
+        <w:pStyle w:val="Normal"/>
+        <w:rPr>
+          <w:sz w:val="13"/>
+          <w:szCs w:val="13"/>
+        </w:rPr>
+      </w:pPr>
+      <w:r>
+        <w:rPr>
+          <w:rFonts w:eastAsia="Courier 10 Pitch" w:cs="Iosevka"/>
+          <w:b w:val="false"/>
+          <w:bCs w:val="false"/>
+          <w:color w:val="auto"/>
+          <w:sz w:val="13"/>
+          <w:szCs w:val="13"/>
+          <w:lang w:val="es-ES"/>
+        </w:rPr>
+      </w:r>
+    </w:p>
+    <w:p>
+      <w:pPr>
+        <w:pStyle w:val="Normal"/>
+        <w:rPr>
+          <w:b/>
+          <w:bCs/>
+          <w:color w:val="00B0F0"/>
+          <w:sz w:val="13"/>
+          <w:szCs w:val="13"/>
+        </w:rPr>
+      </w:pPr>
+      <w:r>
+        <w:rPr>
+          <w:b/>
+          <w:bCs/>
+          <w:color w:val="00B0F0"/>
+        </w:rPr>
+        <w:t>CORO</w:t>
+      </w:r>
+    </w:p>
+    <w:p>
+      <w:pPr>
+        <w:pStyle w:val="Normal"/>
+        <w:rPr>
+          <w:b/>
+          <w:bCs/>
+          <w:color w:val="00B0F0"/>
+          <w:sz w:val="13"/>
+          <w:szCs w:val="13"/>
+        </w:rPr>
+      </w:pPr>
+      <w:r>
+        <w:rPr>
+          <w:b/>
+          <w:bCs/>
+          <w:color w:val="00B0F0"/>
+        </w:rPr>
+      </w:r>
+    </w:p>
+    <w:p>
+      <w:pPr>
+        <w:pStyle w:val="Normal"/>
+        <w:rPr>
+          <w:rFonts w:eastAsia="Courier 10 Pitch" w:cs="Iosevka"/>
+          <w:b/>
+          <w:bCs/>
+          <w:color w:val="00A0FC"/>
+          <w:sz w:val="13"/>
+          <w:szCs w:val="13"/>
+          <w:lang w:val="es-ES"/>
+        </w:rPr>
+      </w:pPr>
+      <w:r>
+        <w:rPr>
+          <w:rFonts w:eastAsia="Courier 10 Pitch" w:cs="Iosevka"/>
+          <w:b/>
+          <w:bCs/>
+          <w:color w:val="00A0FC"/>
+          <w:sz w:val="13"/>
+          <w:szCs w:val="13"/>
+          <w:lang w:val="es-ES"/>
+        </w:rPr>
+        <w:t>PRE-CORO</w:t>
+      </w:r>
+    </w:p>
+    <w:p>
+      <w:pPr>
+        <w:pStyle w:val="Normal"/>
+        <w:rPr>
+          <w:rFonts w:eastAsia="Courier 10 Pitch" w:cs="Iosevka"/>
+          <w:b/>
+          <w:bCs/>
+          <w:color w:val="00A0FC"/>
+          <w:sz w:val="13"/>
+          <w:szCs w:val="13"/>
+          <w:lang w:val="es-ES"/>
+        </w:rPr>
+      </w:pPr>
+      <w:r>
+        <w:rPr>
+          <w:rFonts w:eastAsia="Courier 10 Pitch" w:cs="Iosevka"/>
+          <w:b/>
+          <w:bCs/>
+          <w:color w:val="00A0FC"/>
+          <w:sz w:val="13"/>
+          <w:szCs w:val="13"/>
+          <w:lang w:val="es-ES"/>
+        </w:rPr>
+      </w:r>
+    </w:p>
+    <w:p>
+      <w:pPr>
+        <w:pStyle w:val="Normal"/>
+        <w:rPr>
+          <w:rFonts w:eastAsia="Courier 10 Pitch" w:cs="Iosevka"/>
+          <w:b/>
+          <w:bCs/>
+          <w:color w:val="00A0FC"/>
+          <w:sz w:val="13"/>
+          <w:szCs w:val="13"/>
+          <w:lang w:val="es-ES"/>
+        </w:rPr>
+      </w:pPr>
+      <w:r>
+        <w:rPr>
+          <w:rFonts w:eastAsia="Courier 10 Pitch" w:cs="Iosevka"/>
+          <w:b/>
+          <w:bCs/>
+          <w:color w:val="00A0FC"/>
+          <w:sz w:val="13"/>
+          <w:szCs w:val="13"/>
+          <w:lang w:val="es-ES"/>
+        </w:rPr>
+        <w:t>CORO x2</w:t>
       </w:r>
     </w:p>
     <w:sectPr>
@@ -1213,10 +1352,10 @@
     <w:pPr>
       <w:widowControl/>
       <w:suppressAutoHyphens w:val="true"/>
-      <w:overflowPunct w:val="false"/>
+      <w:overflowPunct w:val="true"/>
       <w:bidi w:val="0"/>
       <w:spacing w:before="0" w:after="0"/>
-      <w:jc w:val="left"/>
+      <w:jc w:val="start"/>
     </w:pPr>
     <w:rPr>
       <w:rFonts w:ascii="Consolas" w:hAnsi="Consolas" w:eastAsia="Noto Serif CJK SC" w:cs="Lohit Devanagari"/>
@@ -1227,8 +1366,8 @@
       <w:lang w:val="es-EC" w:eastAsia="zh-CN" w:bidi="hi-IN"/>
     </w:rPr>
   </w:style>
-  <w:style w:type="paragraph" w:styleId="Ttulo1">
-    <w:name w:val="Heading 1"/>
+  <w:style w:type="paragraph" w:styleId="Heading1">
+    <w:name w:val="heading 1"/>
     <w:basedOn w:val="Normal"/>
     <w:next w:val="Normal"/>
     <w:uiPriority w:val="0"/>
@@ -1237,7 +1376,7 @@
       <w:keepNext w:val="true"/>
       <w:widowControl/>
       <w:spacing w:lineRule="exact" w:line="200" w:before="240" w:after="60"/>
-      <w:jc w:val="left"/>
+      <w:jc w:val="start"/>
       <w:outlineLvl w:val="0"/>
     </w:pPr>
     <w:rPr>
@@ -1260,19 +1399,19 @@
   <w:style w:type="paragraph" w:styleId="Ttulo">
     <w:name w:val="Título"/>
     <w:basedOn w:val="Normal"/>
-    <w:next w:val="Cuerpodetexto"/>
+    <w:next w:val="BodyText"/>
     <w:qFormat/>
     <w:pPr>
       <w:keepNext w:val="true"/>
       <w:spacing w:before="240" w:after="120"/>
     </w:pPr>
     <w:rPr>
-      <w:rFonts w:ascii="Liberation Sans" w:hAnsi="Liberation Sans" w:eastAsia="Microsoft YaHei" w:cs="Lucida Sans"/>
+      <w:rFonts w:ascii="Liberation Sans" w:hAnsi="Liberation Sans" w:eastAsia="Microsoft YaHei" w:cs="Arial"/>
       <w:sz w:val="28"/>
       <w:szCs w:val="28"/>
     </w:rPr>
   </w:style>
-  <w:style w:type="paragraph" w:styleId="Cuerpodetexto">
+  <w:style w:type="paragraph" w:styleId="BodyText">
     <w:name w:val="Body Text"/>
     <w:basedOn w:val="Normal"/>
     <w:uiPriority w:val="0"/>
@@ -1282,40 +1421,12 @@
     </w:pPr>
     <w:rPr/>
   </w:style>
-  <w:style w:type="paragraph" w:styleId="Lista">
+  <w:style w:type="paragraph" w:styleId="List">
     <w:name w:val="List"/>
-    <w:basedOn w:val="Cuerpodetexto"/>
+    <w:basedOn w:val="BodyText"/>
     <w:uiPriority w:val="0"/>
     <w:qFormat/>
     <w:pPr/>
-    <w:rPr>
-      <w:rFonts w:cs="Lohit Devanagari"/>
-    </w:rPr>
-  </w:style>
-  <w:style w:type="paragraph" w:styleId="Leyenda">
-    <w:name w:val="Caption"/>
-    <w:basedOn w:val="Normal"/>
-    <w:qFormat/>
-    <w:pPr>
-      <w:suppressLineNumbers/>
-      <w:spacing w:before="120" w:after="120"/>
-    </w:pPr>
-    <w:rPr>
-      <w:rFonts w:cs="Lucida Sans"/>
-      <w:i/>
-      <w:iCs/>
-      <w:sz w:val="24"/>
-      <w:szCs w:val="24"/>
-    </w:rPr>
-  </w:style>
-  <w:style w:type="paragraph" w:styleId="Ndice" w:customStyle="1">
-    <w:name w:val="Índice"/>
-    <w:basedOn w:val="Normal"/>
-    <w:uiPriority w:val="0"/>
-    <w:qFormat/>
-    <w:pPr>
-      <w:suppressLineNumbers/>
-    </w:pPr>
     <w:rPr>
       <w:rFonts w:cs="Lohit Devanagari"/>
     </w:rPr>
@@ -1338,10 +1449,48 @@
       <w:szCs w:val="24"/>
     </w:rPr>
   </w:style>
-  <w:style w:type="paragraph" w:styleId="Ttulo11" w:customStyle="1">
+  <w:style w:type="paragraph" w:styleId="ndice">
+    <w:name w:val="Índice"/>
+    <w:basedOn w:val="Normal"/>
+    <w:qFormat/>
+    <w:pPr>
+      <w:suppressLineNumbers/>
+    </w:pPr>
+    <w:rPr>
+      <w:rFonts w:cs="Arial"/>
+    </w:rPr>
+  </w:style>
+  <w:style w:type="paragraph" w:styleId="Ttulouser">
+    <w:name w:val="Título (user)"/>
+    <w:basedOn w:val="Normal"/>
+    <w:next w:val="BodyText"/>
+    <w:qFormat/>
+    <w:pPr>
+      <w:keepNext w:val="true"/>
+      <w:spacing w:before="240" w:after="120"/>
+    </w:pPr>
+    <w:rPr>
+      <w:rFonts w:ascii="Liberation Sans" w:hAnsi="Liberation Sans" w:eastAsia="Microsoft YaHei" w:cs="Lucida Sans"/>
+      <w:sz w:val="28"/>
+      <w:szCs w:val="28"/>
+    </w:rPr>
+  </w:style>
+  <w:style w:type="paragraph" w:styleId="ndiceuser" w:customStyle="1">
+    <w:name w:val="Índice (user)"/>
+    <w:basedOn w:val="Normal"/>
+    <w:uiPriority w:val="0"/>
+    <w:qFormat/>
+    <w:pPr>
+      <w:suppressLineNumbers/>
+    </w:pPr>
+    <w:rPr>
+      <w:rFonts w:cs="Lohit Devanagari"/>
+    </w:rPr>
+  </w:style>
+  <w:style w:type="paragraph" w:styleId="Ttulo1" w:customStyle="1">
     <w:name w:val="Título1"/>
     <w:basedOn w:val="Normal"/>
-    <w:next w:val="Cuerpodetexto"/>
+    <w:next w:val="BodyText"/>
     <w:uiPriority w:val="0"/>
     <w:qFormat/>
     <w:pPr>
@@ -1354,8 +1503,8 @@
       <w:szCs w:val="28"/>
     </w:rPr>
   </w:style>
-  <w:style w:type="paragraph" w:styleId="Textopreformateado">
-    <w:name w:val="Texto preformateado"/>
+  <w:style w:type="paragraph" w:styleId="Textopreformateadouser">
+    <w:name w:val="Texto preformateado (user)"/>
     <w:basedOn w:val="Normal"/>
     <w:qFormat/>
     <w:pPr>
@@ -1384,41 +1533,41 @@
 </file>
 
 <file path=word/theme/theme1.xml><?xml version="1.0" encoding="utf-8"?>
-<a:theme xmlns:a="http://schemas.openxmlformats.org/drawingml/2006/main" name="Office">
+<a:theme xmlns:a="http://schemas.openxmlformats.org/drawingml/2006/main" xmlns:r="http://schemas.openxmlformats.org/officeDocument/2006/relationships" name="Office">
   <a:themeElements>
     <a:clrScheme name="Office">
       <a:dk1>
-        <a:sysClr val="windowText" lastClr="000000"/>
+        <a:srgbClr val="000000"/>
       </a:dk1>
       <a:lt1>
-        <a:sysClr val="window" lastClr="FFFFFF"/>
+        <a:srgbClr val="ffffff"/>
       </a:lt1>
       <a:dk2>
-        <a:srgbClr val="1F497D"/>
+        <a:srgbClr val="1f497d"/>
       </a:dk2>
       <a:lt2>
-        <a:srgbClr val="EEECE1"/>
+        <a:srgbClr val="eeece1"/>
       </a:lt2>
       <a:accent1>
-        <a:srgbClr val="4F81BD"/>
+        <a:srgbClr val="4f81bd"/>
       </a:accent1>
       <a:accent2>
-        <a:srgbClr val="C0504D"/>
+        <a:srgbClr val="c0504d"/>
       </a:accent2>
       <a:accent3>
-        <a:srgbClr val="9BBB59"/>
+        <a:srgbClr val="9bbb59"/>
       </a:accent3>
       <a:accent4>
-        <a:srgbClr val="8064A2"/>
+        <a:srgbClr val="8064a2"/>
       </a:accent4>
       <a:accent5>
-        <a:srgbClr val="4BACC6"/>
+        <a:srgbClr val="4bacc6"/>
       </a:accent5>
       <a:accent6>
-        <a:srgbClr val="F79646"/>
+        <a:srgbClr val="f79646"/>
       </a:accent6>
       <a:hlink>
-        <a:srgbClr val="0000FF"/>
+        <a:srgbClr val="0000ff"/>
       </a:hlink>
       <a:folHlink>
         <a:srgbClr val="800080"/>
@@ -1426,244 +1575,135 @@
     </a:clrScheme>
     <a:fontScheme name="Office">
       <a:majorFont>
-        <a:latin typeface="Cambria"/>
+        <a:latin typeface="Cambria" pitchFamily="0" charset="1"/>
         <a:ea typeface=""/>
         <a:cs typeface=""/>
-        <a:font script="Jpan" typeface="ＭＳ ゴシック"/>
-        <a:font script="Hang" typeface="맑은 고딕"/>
-        <a:font script="Hans" typeface="宋体"/>
-        <a:font script="Hant" typeface="新細明體"/>
-        <a:font script="Arab" typeface="Times New Roman"/>
-        <a:font script="Hebr" typeface="Times New Roman"/>
-        <a:font script="Thai" typeface="Angsana New"/>
-        <a:font script="Ethi" typeface="Nyala"/>
-        <a:font script="Beng" typeface="Vrinda"/>
-        <a:font script="Gujr" typeface="Shruti"/>
-        <a:font script="Khmr" typeface="MoolBoran"/>
-        <a:font script="Knda" typeface="Tunga"/>
-        <a:font script="Guru" typeface="Raavi"/>
-        <a:font script="Cans" typeface="Euphemia"/>
-        <a:font script="Cher" typeface="Plantagenet Cherokee"/>
-        <a:font script="Yiii" typeface="Microsoft Yi Baiti"/>
-        <a:font script="Tibt" typeface="Microsoft Himalaya"/>
-        <a:font script="Thaa" typeface="MV Boli"/>
-        <a:font script="Deva" typeface="Mangal"/>
-        <a:font script="Telu" typeface="Gautami"/>
-        <a:font script="Taml" typeface="Latha"/>
-        <a:font script="Syrc" typeface="Estrangelo Edessa"/>
-        <a:font script="Orya" typeface="Kalinga"/>
-        <a:font script="Mlym" typeface="Kartika"/>
-        <a:font script="Laoo" typeface="DokChampa"/>
-        <a:font script="Sinh" typeface="Iskoola Pota"/>
-        <a:font script="Mong" typeface="Mongolian Baiti"/>
-        <a:font script="Viet" typeface="Times New Roman"/>
-        <a:font script="Uigh" typeface="Microsoft Uighur"/>
-        <a:font script="Geor" typeface="Sylfaen"/>
       </a:majorFont>
       <a:minorFont>
-        <a:latin typeface="Calibri"/>
+        <a:latin typeface="Calibri" pitchFamily="0" charset="1"/>
         <a:ea typeface=""/>
         <a:cs typeface=""/>
-        <a:font script="Jpan" typeface="ＭＳ 明朝"/>
-        <a:font script="Hang" typeface="맑은 고딕"/>
-        <a:font script="Hans" typeface="宋体"/>
-        <a:font script="Hant" typeface="新細明體"/>
-        <a:font script="Arab" typeface="Arial"/>
-        <a:font script="Hebr" typeface="Arial"/>
-        <a:font script="Thai" typeface="Cordia New"/>
-        <a:font script="Ethi" typeface="Nyala"/>
-        <a:font script="Beng" typeface="Vrinda"/>
-        <a:font script="Gujr" typeface="Shruti"/>
-        <a:font script="Khmr" typeface="DaunPenh"/>
-        <a:font script="Knda" typeface="Tunga"/>
-        <a:font script="Guru" typeface="Raavi"/>
-        <a:font script="Cans" typeface="Euphemia"/>
-        <a:font script="Cher" typeface="Plantagenet Cherokee"/>
-        <a:font script="Yiii" typeface="Microsoft Yi Baiti"/>
-        <a:font script="Tibt" typeface="Microsoft Himalaya"/>
-        <a:font script="Thaa" typeface="MV Boli"/>
-        <a:font script="Deva" typeface="Mangal"/>
-        <a:font script="Telu" typeface="Gautami"/>
-        <a:font script="Taml" typeface="Latha"/>
-        <a:font script="Syrc" typeface="Estrangelo Edessa"/>
-        <a:font script="Orya" typeface="Kalinga"/>
-        <a:font script="Mlym" typeface="Kartika"/>
-        <a:font script="Laoo" typeface="DokChampa"/>
-        <a:font script="Sinh" typeface="Iskoola Pota"/>
-        <a:font script="Mong" typeface="Mongolian Baiti"/>
-        <a:font script="Viet" typeface="Arial"/>
-        <a:font script="Uigh" typeface="Microsoft Uighur"/>
-        <a:font script="Geor" typeface="Sylfaen"/>
       </a:minorFont>
     </a:fontScheme>
-    <a:fmtScheme name="Office">
+    <a:fmtScheme>
       <a:fillStyleLst>
         <a:solidFill>
           <a:schemeClr val="phClr"/>
         </a:solidFill>
-        <a:gradFill rotWithShape="1">
+        <a:gradFill>
           <a:gsLst>
             <a:gs pos="0">
               <a:schemeClr val="phClr">
                 <a:tint val="50000"/>
-                <a:satMod val="300000"/>
               </a:schemeClr>
             </a:gs>
             <a:gs pos="35000">
               <a:schemeClr val="phClr">
                 <a:tint val="37000"/>
-                <a:satMod val="300000"/>
               </a:schemeClr>
             </a:gs>
             <a:gs pos="100000">
               <a:schemeClr val="phClr">
                 <a:tint val="15000"/>
-                <a:satMod val="350000"/>
               </a:schemeClr>
             </a:gs>
           </a:gsLst>
           <a:lin ang="16200000" scaled="1"/>
+          <a:tileRect l="0" t="0" r="0" b="0"/>
         </a:gradFill>
-        <a:gradFill rotWithShape="1">
+        <a:gradFill>
           <a:gsLst>
             <a:gs pos="0">
               <a:schemeClr val="phClr">
                 <a:shade val="51000"/>
-                <a:satMod val="130000"/>
               </a:schemeClr>
             </a:gs>
             <a:gs pos="80000">
               <a:schemeClr val="phClr">
                 <a:shade val="93000"/>
-                <a:satMod val="130000"/>
               </a:schemeClr>
             </a:gs>
             <a:gs pos="100000">
               <a:schemeClr val="phClr">
                 <a:shade val="94000"/>
-                <a:satMod val="135000"/>
               </a:schemeClr>
             </a:gs>
           </a:gsLst>
           <a:lin ang="16200000" scaled="0"/>
+          <a:tileRect l="0" t="0" r="0" b="0"/>
         </a:gradFill>
       </a:fillStyleLst>
       <a:lnStyleLst>
         <a:ln w="9525" cap="flat" cmpd="sng" algn="ctr">
-          <a:solidFill>
-            <a:schemeClr val="phClr">
-              <a:shade val="95000"/>
-              <a:satMod val="105000"/>
-            </a:schemeClr>
-          </a:solidFill>
           <a:prstDash val="solid"/>
         </a:ln>
         <a:ln w="25400" cap="flat" cmpd="sng" algn="ctr">
-          <a:solidFill>
-            <a:schemeClr val="phClr"/>
-          </a:solidFill>
           <a:prstDash val="solid"/>
         </a:ln>
         <a:ln w="38100" cap="flat" cmpd="sng" algn="ctr">
-          <a:solidFill>
-            <a:schemeClr val="phClr"/>
-          </a:solidFill>
           <a:prstDash val="solid"/>
         </a:ln>
       </a:lnStyleLst>
       <a:effectStyleLst>
         <a:effectStyle>
-          <a:effectLst>
-            <a:outerShdw blurRad="40000" dist="20000" dir="5400000" rotWithShape="0">
-              <a:srgbClr val="000000">
-                <a:alpha val="38000"/>
-              </a:srgbClr>
-            </a:outerShdw>
-          </a:effectLst>
+          <a:effectLst/>
         </a:effectStyle>
         <a:effectStyle>
-          <a:effectLst>
-            <a:outerShdw blurRad="40000" dist="23000" dir="5400000" rotWithShape="0">
-              <a:srgbClr val="000000">
-                <a:alpha val="35000"/>
-              </a:srgbClr>
-            </a:outerShdw>
-          </a:effectLst>
+          <a:effectLst/>
         </a:effectStyle>
         <a:effectStyle>
-          <a:effectLst>
-            <a:outerShdw blurRad="40000" dist="23000" dir="5400000" rotWithShape="0">
-              <a:srgbClr val="000000">
-                <a:alpha val="35000"/>
-              </a:srgbClr>
-            </a:outerShdw>
-          </a:effectLst>
-          <a:scene3d>
-            <a:camera prst="orthographicFront">
-              <a:rot lat="0" lon="0" rev="0"/>
-            </a:camera>
-            <a:lightRig rig="threePt" dir="t">
-              <a:rot lat="0" lon="0" rev="1200000"/>
-            </a:lightRig>
-          </a:scene3d>
-          <a:sp3d>
-            <a:bevelT w="63500" h="25400"/>
-          </a:sp3d>
+          <a:effectLst/>
         </a:effectStyle>
       </a:effectStyleLst>
       <a:bgFillStyleLst>
         <a:solidFill>
           <a:schemeClr val="phClr"/>
         </a:solidFill>
-        <a:gradFill rotWithShape="1">
+        <a:gradFill>
           <a:gsLst>
             <a:gs pos="0">
               <a:schemeClr val="phClr">
                 <a:tint val="40000"/>
-                <a:satMod val="350000"/>
               </a:schemeClr>
             </a:gs>
             <a:gs pos="40000">
               <a:schemeClr val="phClr">
                 <a:tint val="45000"/>
-                <a:satMod val="350000"/>
                 <a:shade val="99000"/>
               </a:schemeClr>
             </a:gs>
             <a:gs pos="100000">
               <a:schemeClr val="phClr">
                 <a:shade val="20000"/>
-                <a:satMod val="255000"/>
               </a:schemeClr>
             </a:gs>
           </a:gsLst>
           <a:path path="circle">
             <a:fillToRect l="50000" t="-80000" r="50000" b="180000"/>
           </a:path>
+          <a:tileRect l="0" t="0" r="0" b="0"/>
         </a:gradFill>
-        <a:gradFill rotWithShape="1">
+        <a:gradFill>
           <a:gsLst>
             <a:gs pos="0">
               <a:schemeClr val="phClr">
                 <a:tint val="80000"/>
-                <a:satMod val="300000"/>
               </a:schemeClr>
             </a:gs>
             <a:gs pos="100000">
               <a:schemeClr val="phClr">
                 <a:shade val="30000"/>
-                <a:satMod val="200000"/>
               </a:schemeClr>
             </a:gs>
           </a:gsLst>
           <a:path path="circle">
             <a:fillToRect l="50000" t="50000" r="50000" b="50000"/>
           </a:path>
+          <a:tileRect l="0" t="0" r="0" b="0"/>
         </a:gradFill>
       </a:bgFillStyleLst>
     </a:fmtScheme>
   </a:themeElements>
-  <a:objectDefaults/>
 </a:theme>
 </file>
 
